--- a/gitCommands.docx
+++ b/gitCommands.docx
@@ -57,19 +57,8 @@
           <w:sz w:val="28"/>
           <w:szCs w:val="28"/>
         </w:rPr>
-        <w:t xml:space="preserve">Create a git repository – git </w:t>
-      </w:r>
-      <w:proofErr w:type="spellStart"/>
-      <w:proofErr w:type="gramStart"/>
-      <w:r>
-        <w:rPr>
-          <w:sz w:val="28"/>
-          <w:szCs w:val="28"/>
-        </w:rPr>
-        <w:t>init</w:t>
-      </w:r>
-      <w:proofErr w:type="spellEnd"/>
-      <w:proofErr w:type="gramEnd"/>
+        <w:t>Create a git repository – git init</w:t>
+      </w:r>
     </w:p>
     <w:p>
       <w:pPr>
@@ -88,23 +77,7 @@
           <w:sz w:val="28"/>
           <w:szCs w:val="28"/>
         </w:rPr>
-        <w:t xml:space="preserve">Stage changes - git </w:t>
-      </w:r>
-      <w:proofErr w:type="gramStart"/>
-      <w:r>
-        <w:rPr>
-          <w:sz w:val="28"/>
-          <w:szCs w:val="28"/>
-        </w:rPr>
-        <w:t>add .</w:t>
-      </w:r>
-      <w:proofErr w:type="gramEnd"/>
-      <w:r>
-        <w:rPr>
-          <w:sz w:val="28"/>
-          <w:szCs w:val="28"/>
-        </w:rPr>
-        <w:t xml:space="preserve">  </w:t>
+        <w:t xml:space="preserve">Stage changes - git add .  </w:t>
       </w:r>
     </w:p>
     <w:p>
@@ -128,30 +101,7 @@
           <w:sz w:val="28"/>
           <w:szCs w:val="28"/>
         </w:rPr>
-        <w:t xml:space="preserve">Commit changes - </w:t>
-      </w:r>
-      <w:r>
-        <w:rPr>
-          <w:sz w:val="28"/>
-          <w:szCs w:val="28"/>
-        </w:rPr>
-        <w:t xml:space="preserve">git commit -m "added a new </w:t>
-      </w:r>
-      <w:proofErr w:type="gramStart"/>
-      <w:r>
-        <w:rPr>
-          <w:sz w:val="28"/>
-          <w:szCs w:val="28"/>
-        </w:rPr>
-        <w:t>doc"</w:t>
-      </w:r>
-      <w:proofErr w:type="gramEnd"/>
-      <w:r>
-        <w:rPr>
-          <w:sz w:val="28"/>
-          <w:szCs w:val="28"/>
-        </w:rPr>
-        <w:t xml:space="preserve"> </w:t>
+        <w:t xml:space="preserve">Commit changes - git commit -m "added a new doc" </w:t>
       </w:r>
     </w:p>
     <w:p>
@@ -175,14 +125,7 @@
           <w:sz w:val="28"/>
           <w:szCs w:val="28"/>
         </w:rPr>
-        <w:t xml:space="preserve">Link Local repo to remote repo in GitHub - </w:t>
-      </w:r>
-      <w:r>
-        <w:rPr>
-          <w:sz w:val="28"/>
-          <w:szCs w:val="28"/>
-        </w:rPr>
-        <w:t xml:space="preserve">git remote add origin </w:t>
+        <w:t xml:space="preserve">Link Local repo to remote repo in GitHub - git remote add origin </w:t>
       </w:r>
       <w:hyperlink r:id="rId5" w:history="1">
         <w:r>
@@ -222,34 +165,8 @@
           <w:sz w:val="28"/>
           <w:szCs w:val="28"/>
         </w:rPr>
-        <w:t xml:space="preserve">Configure credentials - </w:t>
-      </w:r>
-      <w:r>
-        <w:rPr>
-          <w:sz w:val="28"/>
-          <w:szCs w:val="28"/>
-        </w:rPr>
-        <w:t xml:space="preserve">git config --global </w:t>
-      </w:r>
-      <w:proofErr w:type="spellStart"/>
-      <w:proofErr w:type="gramStart"/>
-      <w:r>
-        <w:rPr>
-          <w:sz w:val="28"/>
-          <w:szCs w:val="28"/>
-        </w:rPr>
-        <w:t>user.email</w:t>
-      </w:r>
-      <w:proofErr w:type="spellEnd"/>
-      <w:proofErr w:type="gramEnd"/>
-      <w:r>
-        <w:rPr>
-          <w:sz w:val="28"/>
-          <w:szCs w:val="28"/>
-        </w:rPr>
-        <w:t xml:space="preserve"> </w:t>
-      </w:r>
-      <w:proofErr w:type="spellStart"/>
+        <w:t xml:space="preserve">Configure credentials - git config --global user.email </w:t>
+      </w:r>
       <w:r>
         <w:rPr>
           <w:i/>
@@ -259,7 +176,6 @@
         </w:rPr>
         <w:t>emailID</w:t>
       </w:r>
-      <w:proofErr w:type="spellEnd"/>
     </w:p>
     <w:p>
       <w:pPr>
@@ -282,14 +198,7 @@
           <w:sz w:val="28"/>
           <w:szCs w:val="28"/>
         </w:rPr>
-        <w:t>Configure credentials</w:t>
-      </w:r>
-      <w:r>
-        <w:rPr>
-          <w:sz w:val="28"/>
-          <w:szCs w:val="28"/>
-        </w:rPr>
-        <w:t xml:space="preserve"> - </w:t>
+        <w:t xml:space="preserve">Configure credentials - </w:t>
       </w:r>
       <w:r>
         <w:rPr>
@@ -298,7 +207,6 @@
         </w:rPr>
         <w:t>git config --global user.name "</w:t>
       </w:r>
-      <w:proofErr w:type="gramStart"/>
       <w:r>
         <w:rPr>
           <w:i/>
@@ -315,7 +223,6 @@
         </w:rPr>
         <w:t>"</w:t>
       </w:r>
-      <w:proofErr w:type="gramEnd"/>
     </w:p>
     <w:p>
       <w:pPr>
@@ -338,7 +245,21 @@
           <w:sz w:val="28"/>
           <w:szCs w:val="28"/>
         </w:rPr>
-        <w:t xml:space="preserve">Push changes from local master to global master - </w:t>
+        <w:t xml:space="preserve">Push changes from local master to </w:t>
+      </w:r>
+      <w:r>
+        <w:rPr>
+          <w:sz w:val="28"/>
+          <w:szCs w:val="28"/>
+        </w:rPr>
+        <w:t>remote</w:t>
+      </w:r>
+      <w:r>
+        <w:rPr>
+          <w:sz w:val="28"/>
+          <w:szCs w:val="28"/>
+        </w:rPr>
+        <w:t xml:space="preserve"> master - </w:t>
       </w:r>
       <w:r>
         <w:rPr>
@@ -369,16 +290,36 @@
           <w:sz w:val="28"/>
           <w:szCs w:val="28"/>
         </w:rPr>
-        <w:t xml:space="preserve">Push changes from local branch to global master - </w:t>
-      </w:r>
-      <w:r>
-        <w:rPr>
-          <w:sz w:val="28"/>
-          <w:szCs w:val="28"/>
-        </w:rPr>
-        <w:t xml:space="preserve">git push -v --progress "origin" </w:t>
-      </w:r>
-      <w:proofErr w:type="spellStart"/>
+        <w:t xml:space="preserve">Push changes from local branch to </w:t>
+      </w:r>
+      <w:r>
+        <w:rPr>
+          <w:sz w:val="28"/>
+          <w:szCs w:val="28"/>
+        </w:rPr>
+        <w:t>remote</w:t>
+      </w:r>
+      <w:r>
+        <w:rPr>
+          <w:sz w:val="28"/>
+          <w:szCs w:val="28"/>
+        </w:rPr>
+        <w:t xml:space="preserve"> </w:t>
+      </w:r>
+      <w:r>
+        <w:rPr>
+          <w:sz w:val="28"/>
+          <w:szCs w:val="28"/>
+        </w:rPr>
+        <w:t>branch</w:t>
+      </w:r>
+      <w:r>
+        <w:rPr>
+          <w:sz w:val="28"/>
+          <w:szCs w:val="28"/>
+        </w:rPr>
+        <w:t xml:space="preserve"> - git push -v --progress "origin" </w:t>
+      </w:r>
       <w:r>
         <w:rPr>
           <w:i/>
@@ -388,7 +329,6 @@
         </w:rPr>
         <w:t>branch_name</w:t>
       </w:r>
-      <w:proofErr w:type="spellEnd"/>
     </w:p>
     <w:p>
       <w:pPr>
@@ -406,6 +346,91 @@
           <w:szCs w:val="28"/>
         </w:rPr>
       </w:pPr>
+      <w:r>
+        <w:rPr>
+          <w:sz w:val="28"/>
+          <w:szCs w:val="28"/>
+        </w:rPr>
+        <w:t xml:space="preserve">Push changes from local branch to remote branch(When first time this command is executed it creates remote branch with same name) – git push -u origin </w:t>
+      </w:r>
+      <w:r>
+        <w:rPr>
+          <w:i/>
+          <w:iCs/>
+          <w:sz w:val="28"/>
+          <w:szCs w:val="28"/>
+        </w:rPr>
+        <w:t>branch_name</w:t>
+      </w:r>
+    </w:p>
+    <w:p>
+      <w:pPr>
+        <w:pStyle w:val="ListParagraph"/>
+        <w:numPr>
+          <w:ilvl w:val="0"/>
+          <w:numId w:val="1"/>
+        </w:numPr>
+        <w:autoSpaceDE w:val="0"/>
+        <w:autoSpaceDN w:val="0"/>
+        <w:adjustRightInd w:val="0"/>
+        <w:spacing w:after="0" w:line="240" w:lineRule="auto"/>
+        <w:rPr>
+          <w:sz w:val="28"/>
+          <w:szCs w:val="28"/>
+        </w:rPr>
+      </w:pPr>
+      <w:r>
+        <w:rPr>
+          <w:sz w:val="28"/>
+          <w:szCs w:val="28"/>
+        </w:rPr>
+        <w:t xml:space="preserve"> Merge local branch to master - </w:t>
+      </w:r>
+      <w:r>
+        <w:rPr>
+          <w:sz w:val="28"/>
+          <w:szCs w:val="28"/>
+        </w:rPr>
+        <w:t>git merge branch_name</w:t>
+      </w:r>
+    </w:p>
+    <w:p>
+      <w:pPr>
+        <w:pStyle w:val="ListParagraph"/>
+        <w:numPr>
+          <w:ilvl w:val="0"/>
+          <w:numId w:val="1"/>
+        </w:numPr>
+        <w:autoSpaceDE w:val="0"/>
+        <w:autoSpaceDN w:val="0"/>
+        <w:adjustRightInd w:val="0"/>
+        <w:spacing w:after="0" w:line="240" w:lineRule="auto"/>
+        <w:rPr>
+          <w:sz w:val="28"/>
+          <w:szCs w:val="28"/>
+        </w:rPr>
+      </w:pPr>
+      <w:r>
+        <w:rPr>
+          <w:sz w:val="28"/>
+          <w:szCs w:val="28"/>
+        </w:rPr>
+        <w:t xml:space="preserve"> Pull contents from remote master branch - </w:t>
+      </w:r>
+      <w:r>
+        <w:rPr>
+          <w:sz w:val="28"/>
+          <w:szCs w:val="28"/>
+        </w:rPr>
+        <w:t xml:space="preserve"> </w:t>
+      </w:r>
+      <w:r>
+        <w:rPr>
+          <w:sz w:val="28"/>
+          <w:szCs w:val="28"/>
+        </w:rPr>
+        <w:t>git pull origin master</w:t>
+      </w:r>
     </w:p>
     <w:p>
       <w:pPr>
@@ -766,7 +791,7 @@
     <w:lsdException w:name="Table Web 2" w:semiHidden="1" w:unhideWhenUsed="1"/>
     <w:lsdException w:name="Table Web 3" w:semiHidden="1" w:unhideWhenUsed="1"/>
     <w:lsdException w:name="Balloon Text" w:semiHidden="1" w:unhideWhenUsed="1"/>
-    <w:lsdException w:name="Table Grid" w:semiHidden="1" w:uiPriority="59" w:unhideWhenUsed="1"/>
+    <w:lsdException w:name="Table Grid" w:uiPriority="59"/>
     <w:lsdException w:name="Table Theme" w:semiHidden="1" w:unhideWhenUsed="1"/>
     <w:lsdException w:name="Placeholder Text" w:semiHidden="1"/>
     <w:lsdException w:name="No Spacing" w:uiPriority="1" w:qFormat="1"/>

--- a/gitCommands.docx
+++ b/gitCommands.docx
@@ -57,8 +57,17 @@
           <w:sz w:val="28"/>
           <w:szCs w:val="28"/>
         </w:rPr>
-        <w:t>Create a git repository – git init</w:t>
-      </w:r>
+        <w:t xml:space="preserve">Create a git repository – git </w:t>
+      </w:r>
+      <w:proofErr w:type="spellStart"/>
+      <w:r>
+        <w:rPr>
+          <w:sz w:val="28"/>
+          <w:szCs w:val="28"/>
+        </w:rPr>
+        <w:t>init</w:t>
+      </w:r>
+      <w:proofErr w:type="spellEnd"/>
     </w:p>
     <w:p>
       <w:pPr>
@@ -165,8 +174,25 @@
           <w:sz w:val="28"/>
           <w:szCs w:val="28"/>
         </w:rPr>
-        <w:t xml:space="preserve">Configure credentials - git config --global user.email </w:t>
-      </w:r>
+        <w:t xml:space="preserve">Configure credentials - git config --global </w:t>
+      </w:r>
+      <w:proofErr w:type="spellStart"/>
+      <w:r>
+        <w:rPr>
+          <w:sz w:val="28"/>
+          <w:szCs w:val="28"/>
+        </w:rPr>
+        <w:t>user.email</w:t>
+      </w:r>
+      <w:proofErr w:type="spellEnd"/>
+      <w:r>
+        <w:rPr>
+          <w:sz w:val="28"/>
+          <w:szCs w:val="28"/>
+        </w:rPr>
+        <w:t xml:space="preserve"> </w:t>
+      </w:r>
+      <w:proofErr w:type="spellStart"/>
       <w:r>
         <w:rPr>
           <w:i/>
@@ -176,6 +202,7 @@
         </w:rPr>
         <w:t>emailID</w:t>
       </w:r>
+      <w:proofErr w:type="spellEnd"/>
     </w:p>
     <w:p>
       <w:pPr>
@@ -245,28 +272,23 @@
           <w:sz w:val="28"/>
           <w:szCs w:val="28"/>
         </w:rPr>
-        <w:t xml:space="preserve">Push changes from local master to </w:t>
-      </w:r>
-      <w:r>
-        <w:rPr>
-          <w:sz w:val="28"/>
-          <w:szCs w:val="28"/>
-        </w:rPr>
-        <w:t>remote</w:t>
-      </w:r>
-      <w:r>
-        <w:rPr>
-          <w:sz w:val="28"/>
-          <w:szCs w:val="28"/>
-        </w:rPr>
-        <w:t xml:space="preserve"> master - </w:t>
-      </w:r>
-      <w:r>
-        <w:rPr>
-          <w:sz w:val="28"/>
-          <w:szCs w:val="28"/>
-        </w:rPr>
-        <w:t>git push -u origin master</w:t>
+        <w:t>Create a new branch and open it – git checkout -b “</w:t>
+      </w:r>
+      <w:proofErr w:type="spellStart"/>
+      <w:r>
+        <w:rPr>
+          <w:sz w:val="28"/>
+          <w:szCs w:val="28"/>
+        </w:rPr>
+        <w:t>branch_name</w:t>
+      </w:r>
+      <w:proofErr w:type="spellEnd"/>
+      <w:r>
+        <w:rPr>
+          <w:sz w:val="28"/>
+          <w:szCs w:val="28"/>
+        </w:rPr>
+        <w:t xml:space="preserve">” </w:t>
       </w:r>
     </w:p>
     <w:p>
@@ -290,7 +312,7 @@
           <w:sz w:val="28"/>
           <w:szCs w:val="28"/>
         </w:rPr>
-        <w:t xml:space="preserve">Push changes from local branch to </w:t>
+        <w:t xml:space="preserve">Push changes from local master to </w:t>
       </w:r>
       <w:r>
         <w:rPr>
@@ -304,30 +326,14 @@
           <w:sz w:val="28"/>
           <w:szCs w:val="28"/>
         </w:rPr>
-        <w:t xml:space="preserve"> </w:t>
-      </w:r>
-      <w:r>
-        <w:rPr>
-          <w:sz w:val="28"/>
-          <w:szCs w:val="28"/>
-        </w:rPr>
-        <w:t>branch</w:t>
-      </w:r>
-      <w:r>
-        <w:rPr>
-          <w:sz w:val="28"/>
-          <w:szCs w:val="28"/>
-        </w:rPr>
-        <w:t xml:space="preserve"> - git push -v --progress "origin" </w:t>
-      </w:r>
-      <w:r>
-        <w:rPr>
-          <w:i/>
-          <w:iCs/>
-          <w:sz w:val="28"/>
-          <w:szCs w:val="28"/>
-        </w:rPr>
-        <w:t>branch_name</w:t>
+        <w:t xml:space="preserve"> master - </w:t>
+      </w:r>
+      <w:r>
+        <w:rPr>
+          <w:sz w:val="28"/>
+          <w:szCs w:val="28"/>
+        </w:rPr>
+        <w:t>git push -u origin master</w:t>
       </w:r>
     </w:p>
     <w:p>
@@ -351,8 +357,37 @@
           <w:sz w:val="28"/>
           <w:szCs w:val="28"/>
         </w:rPr>
-        <w:t xml:space="preserve">Push changes from local branch to remote branch(When first time this command is executed it creates remote branch with same name) – git push -u origin </w:t>
-      </w:r>
+        <w:t xml:space="preserve">Push changes from local branch to </w:t>
+      </w:r>
+      <w:r>
+        <w:rPr>
+          <w:sz w:val="28"/>
+          <w:szCs w:val="28"/>
+        </w:rPr>
+        <w:t>remote</w:t>
+      </w:r>
+      <w:r>
+        <w:rPr>
+          <w:sz w:val="28"/>
+          <w:szCs w:val="28"/>
+        </w:rPr>
+        <w:t xml:space="preserve"> </w:t>
+      </w:r>
+      <w:r>
+        <w:rPr>
+          <w:sz w:val="28"/>
+          <w:szCs w:val="28"/>
+        </w:rPr>
+        <w:t>branch</w:t>
+      </w:r>
+      <w:r>
+        <w:rPr>
+          <w:sz w:val="28"/>
+          <w:szCs w:val="28"/>
+        </w:rPr>
+        <w:t xml:space="preserve"> - git push -v --progress "origin" </w:t>
+      </w:r>
+      <w:proofErr w:type="spellStart"/>
       <w:r>
         <w:rPr>
           <w:i/>
@@ -362,6 +397,7 @@
         </w:rPr>
         <w:t>branch_name</w:t>
       </w:r>
+      <w:proofErr w:type="spellEnd"/>
     </w:p>
     <w:p>
       <w:pPr>
@@ -384,15 +420,19 @@
           <w:sz w:val="28"/>
           <w:szCs w:val="28"/>
         </w:rPr>
-        <w:t xml:space="preserve"> Merge local branch to master - </w:t>
-      </w:r>
-      <w:r>
-        <w:rPr>
-          <w:sz w:val="28"/>
-          <w:szCs w:val="28"/>
-        </w:rPr>
-        <w:t>git merge branch_name</w:t>
-      </w:r>
+        <w:t xml:space="preserve">Push changes from local branch to remote branch(When first time this command is executed it creates remote branch with same name) – git push -u origin </w:t>
+      </w:r>
+      <w:proofErr w:type="spellStart"/>
+      <w:r>
+        <w:rPr>
+          <w:i/>
+          <w:iCs/>
+          <w:sz w:val="28"/>
+          <w:szCs w:val="28"/>
+        </w:rPr>
+        <w:t>branch_name</w:t>
+      </w:r>
+      <w:proofErr w:type="spellEnd"/>
     </w:p>
     <w:p>
       <w:pPr>
@@ -415,6 +455,111 @@
           <w:sz w:val="28"/>
           <w:szCs w:val="28"/>
         </w:rPr>
+        <w:t xml:space="preserve"> Merge local branch to master - </w:t>
+      </w:r>
+      <w:r>
+        <w:rPr>
+          <w:sz w:val="28"/>
+          <w:szCs w:val="28"/>
+        </w:rPr>
+        <w:t xml:space="preserve">git merge </w:t>
+      </w:r>
+      <w:proofErr w:type="spellStart"/>
+      <w:r>
+        <w:rPr>
+          <w:i/>
+          <w:iCs/>
+          <w:sz w:val="28"/>
+          <w:szCs w:val="28"/>
+        </w:rPr>
+        <w:t>branch_name</w:t>
+      </w:r>
+      <w:proofErr w:type="spellEnd"/>
+    </w:p>
+    <w:p>
+      <w:pPr>
+        <w:pStyle w:val="ListParagraph"/>
+        <w:numPr>
+          <w:ilvl w:val="0"/>
+          <w:numId w:val="1"/>
+        </w:numPr>
+        <w:autoSpaceDE w:val="0"/>
+        <w:autoSpaceDN w:val="0"/>
+        <w:adjustRightInd w:val="0"/>
+        <w:spacing w:after="0" w:line="240" w:lineRule="auto"/>
+        <w:rPr>
+          <w:sz w:val="28"/>
+          <w:szCs w:val="28"/>
+        </w:rPr>
+      </w:pPr>
+      <w:r>
+        <w:rPr>
+          <w:sz w:val="28"/>
+          <w:szCs w:val="28"/>
+        </w:rPr>
+        <w:t xml:space="preserve"> </w:t>
+      </w:r>
+      <w:r>
+        <w:rPr>
+          <w:sz w:val="28"/>
+          <w:szCs w:val="28"/>
+        </w:rPr>
+        <w:t xml:space="preserve">Merge local branch to </w:t>
+      </w:r>
+      <w:r>
+        <w:rPr>
+          <w:sz w:val="28"/>
+          <w:szCs w:val="28"/>
+        </w:rPr>
+        <w:t>another branch</w:t>
+      </w:r>
+      <w:r>
+        <w:rPr>
+          <w:sz w:val="28"/>
+          <w:szCs w:val="28"/>
+        </w:rPr>
+        <w:t xml:space="preserve"> - </w:t>
+      </w:r>
+      <w:r>
+        <w:rPr>
+          <w:sz w:val="28"/>
+          <w:szCs w:val="28"/>
+        </w:rPr>
+        <w:t xml:space="preserve">git merge </w:t>
+      </w:r>
+      <w:proofErr w:type="spellStart"/>
+      <w:r>
+        <w:rPr>
+          <w:i/>
+          <w:iCs/>
+          <w:sz w:val="28"/>
+          <w:szCs w:val="28"/>
+        </w:rPr>
+        <w:t>branch_name</w:t>
+      </w:r>
+      <w:proofErr w:type="spellEnd"/>
+    </w:p>
+    <w:p>
+      <w:pPr>
+        <w:pStyle w:val="ListParagraph"/>
+        <w:numPr>
+          <w:ilvl w:val="0"/>
+          <w:numId w:val="1"/>
+        </w:numPr>
+        <w:autoSpaceDE w:val="0"/>
+        <w:autoSpaceDN w:val="0"/>
+        <w:adjustRightInd w:val="0"/>
+        <w:spacing w:after="0" w:line="240" w:lineRule="auto"/>
+        <w:rPr>
+          <w:sz w:val="28"/>
+          <w:szCs w:val="28"/>
+        </w:rPr>
+      </w:pPr>
+      <w:r>
+        <w:rPr>
+          <w:sz w:val="28"/>
+          <w:szCs w:val="28"/>
+        </w:rPr>
         <w:t xml:space="preserve"> Pull contents from remote master branch - </w:t>
       </w:r>
       <w:r>
@@ -431,6 +576,108 @@
         </w:rPr>
         <w:t>git pull origin master</w:t>
       </w:r>
+    </w:p>
+    <w:p>
+      <w:pPr>
+        <w:pStyle w:val="ListParagraph"/>
+        <w:numPr>
+          <w:ilvl w:val="0"/>
+          <w:numId w:val="1"/>
+        </w:numPr>
+        <w:autoSpaceDE w:val="0"/>
+        <w:autoSpaceDN w:val="0"/>
+        <w:adjustRightInd w:val="0"/>
+        <w:spacing w:after="0" w:line="240" w:lineRule="auto"/>
+        <w:rPr>
+          <w:sz w:val="28"/>
+          <w:szCs w:val="28"/>
+        </w:rPr>
+      </w:pPr>
+      <w:r>
+        <w:rPr>
+          <w:sz w:val="28"/>
+          <w:szCs w:val="28"/>
+        </w:rPr>
+        <w:t xml:space="preserve"> To view all the commits – git log</w:t>
+      </w:r>
+    </w:p>
+    <w:p>
+      <w:pPr>
+        <w:pStyle w:val="ListParagraph"/>
+        <w:numPr>
+          <w:ilvl w:val="0"/>
+          <w:numId w:val="1"/>
+        </w:numPr>
+        <w:autoSpaceDE w:val="0"/>
+        <w:autoSpaceDN w:val="0"/>
+        <w:adjustRightInd w:val="0"/>
+        <w:spacing w:after="0" w:line="240" w:lineRule="auto"/>
+        <w:rPr>
+          <w:sz w:val="28"/>
+          <w:szCs w:val="28"/>
+        </w:rPr>
+      </w:pPr>
+      <w:r>
+        <w:rPr>
+          <w:sz w:val="28"/>
+          <w:szCs w:val="28"/>
+        </w:rPr>
+        <w:t xml:space="preserve"> </w:t>
+      </w:r>
+      <w:r>
+        <w:rPr>
+          <w:sz w:val="28"/>
+          <w:szCs w:val="28"/>
+        </w:rPr>
+        <w:t xml:space="preserve">Delete branch locally </w:t>
+      </w:r>
+      <w:r>
+        <w:rPr>
+          <w:sz w:val="28"/>
+          <w:szCs w:val="28"/>
+        </w:rPr>
+        <w:t>-</w:t>
+      </w:r>
+      <w:r>
+        <w:rPr>
+          <w:sz w:val="28"/>
+          <w:szCs w:val="28"/>
+        </w:rPr>
+        <w:t xml:space="preserve"> </w:t>
+      </w:r>
+      <w:r>
+        <w:rPr>
+          <w:sz w:val="28"/>
+          <w:szCs w:val="28"/>
+        </w:rPr>
+        <w:t xml:space="preserve">git branch -d </w:t>
+      </w:r>
+      <w:proofErr w:type="spellStart"/>
+      <w:r>
+        <w:rPr>
+          <w:sz w:val="28"/>
+          <w:szCs w:val="28"/>
+        </w:rPr>
+        <w:t>testBr</w:t>
+      </w:r>
+      <w:proofErr w:type="spellEnd"/>
+    </w:p>
+    <w:p>
+      <w:pPr>
+        <w:pStyle w:val="ListParagraph"/>
+        <w:numPr>
+          <w:ilvl w:val="0"/>
+          <w:numId w:val="1"/>
+        </w:numPr>
+        <w:autoSpaceDE w:val="0"/>
+        <w:autoSpaceDN w:val="0"/>
+        <w:adjustRightInd w:val="0"/>
+        <w:spacing w:after="0" w:line="240" w:lineRule="auto"/>
+        <w:rPr>
+          <w:sz w:val="28"/>
+          <w:szCs w:val="28"/>
+        </w:rPr>
+      </w:pPr>
     </w:p>
     <w:p>
       <w:pPr>

--- a/gitCommands.docx
+++ b/gitCommands.docx
@@ -60,6 +60,7 @@
         <w:t xml:space="preserve">Create a git repository – git </w:t>
       </w:r>
       <w:proofErr w:type="spellStart"/>
+      <w:proofErr w:type="gramStart"/>
       <w:r>
         <w:rPr>
           <w:sz w:val="28"/>
@@ -68,6 +69,7 @@
         <w:t>init</w:t>
       </w:r>
       <w:proofErr w:type="spellEnd"/>
+      <w:proofErr w:type="gramEnd"/>
     </w:p>
     <w:p>
       <w:pPr>
@@ -86,7 +88,23 @@
           <w:sz w:val="28"/>
           <w:szCs w:val="28"/>
         </w:rPr>
-        <w:t xml:space="preserve">Stage changes - git add .  </w:t>
+        <w:t xml:space="preserve">Stage changes - git </w:t>
+      </w:r>
+      <w:proofErr w:type="gramStart"/>
+      <w:r>
+        <w:rPr>
+          <w:sz w:val="28"/>
+          <w:szCs w:val="28"/>
+        </w:rPr>
+        <w:t>add .</w:t>
+      </w:r>
+      <w:proofErr w:type="gramEnd"/>
+      <w:r>
+        <w:rPr>
+          <w:sz w:val="28"/>
+          <w:szCs w:val="28"/>
+        </w:rPr>
+        <w:t xml:space="preserve">  </w:t>
       </w:r>
     </w:p>
     <w:p>
@@ -110,7 +128,23 @@
           <w:sz w:val="28"/>
           <w:szCs w:val="28"/>
         </w:rPr>
-        <w:t xml:space="preserve">Commit changes - git commit -m "added a new doc" </w:t>
+        <w:t xml:space="preserve">Commit changes - git commit -m "added a new </w:t>
+      </w:r>
+      <w:proofErr w:type="gramStart"/>
+      <w:r>
+        <w:rPr>
+          <w:sz w:val="28"/>
+          <w:szCs w:val="28"/>
+        </w:rPr>
+        <w:t>doc"</w:t>
+      </w:r>
+      <w:proofErr w:type="gramEnd"/>
+      <w:r>
+        <w:rPr>
+          <w:sz w:val="28"/>
+          <w:szCs w:val="28"/>
+        </w:rPr>
+        <w:t xml:space="preserve"> </w:t>
       </w:r>
     </w:p>
     <w:p>
@@ -177,6 +211,7 @@
         <w:t xml:space="preserve">Configure credentials - git config --global </w:t>
       </w:r>
       <w:proofErr w:type="spellStart"/>
+      <w:proofErr w:type="gramStart"/>
       <w:r>
         <w:rPr>
           <w:sz w:val="28"/>
@@ -185,6 +220,7 @@
         <w:t>user.email</w:t>
       </w:r>
       <w:proofErr w:type="spellEnd"/>
+      <w:proofErr w:type="gramEnd"/>
       <w:r>
         <w:rPr>
           <w:sz w:val="28"/>
@@ -234,6 +270,7 @@
         </w:rPr>
         <w:t>git config --global user.name "</w:t>
       </w:r>
+      <w:proofErr w:type="gramStart"/>
       <w:r>
         <w:rPr>
           <w:i/>
@@ -250,6 +287,7 @@
         </w:rPr>
         <w:t>"</w:t>
       </w:r>
+      <w:proofErr w:type="gramEnd"/>
     </w:p>
     <w:p>
       <w:pPr>
@@ -280,7 +318,15 @@
           <w:sz w:val="28"/>
           <w:szCs w:val="28"/>
         </w:rPr>
-        <w:t>branch_name</w:t>
+        <w:t>branch_</w:t>
+      </w:r>
+      <w:proofErr w:type="gramStart"/>
+      <w:r>
+        <w:rPr>
+          <w:sz w:val="28"/>
+          <w:szCs w:val="28"/>
+        </w:rPr>
+        <w:t>name</w:t>
       </w:r>
       <w:proofErr w:type="spellEnd"/>
       <w:r>
@@ -288,7 +334,15 @@
           <w:sz w:val="28"/>
           <w:szCs w:val="28"/>
         </w:rPr>
-        <w:t xml:space="preserve">” </w:t>
+        <w:t>”</w:t>
+      </w:r>
+      <w:proofErr w:type="gramEnd"/>
+      <w:r>
+        <w:rPr>
+          <w:sz w:val="28"/>
+          <w:szCs w:val="28"/>
+        </w:rPr>
+        <w:t xml:space="preserve"> </w:t>
       </w:r>
     </w:p>
     <w:p>
@@ -420,7 +474,23 @@
           <w:sz w:val="28"/>
           <w:szCs w:val="28"/>
         </w:rPr>
-        <w:t xml:space="preserve">Push changes from local branch to remote branch(When first time this command is executed it creates remote branch with same name) – git push -u origin </w:t>
+        <w:t xml:space="preserve">Push changes from local branch to remote </w:t>
+      </w:r>
+      <w:proofErr w:type="gramStart"/>
+      <w:r>
+        <w:rPr>
+          <w:sz w:val="28"/>
+          <w:szCs w:val="28"/>
+        </w:rPr>
+        <w:t>branch(</w:t>
+      </w:r>
+      <w:proofErr w:type="gramEnd"/>
+      <w:r>
+        <w:rPr>
+          <w:sz w:val="28"/>
+          <w:szCs w:val="28"/>
+        </w:rPr>
+        <w:t xml:space="preserve">When first time this command is executed it creates remote branch with same name) – git push -u origin </w:t>
       </w:r>
       <w:proofErr w:type="spellStart"/>
       <w:r>
@@ -472,9 +542,20 @@
           <w:sz w:val="28"/>
           <w:szCs w:val="28"/>
         </w:rPr>
-        <w:t>branch_name</w:t>
+        <w:t>branch_</w:t>
+      </w:r>
+      <w:proofErr w:type="gramStart"/>
+      <w:r>
+        <w:rPr>
+          <w:i/>
+          <w:iCs/>
+          <w:sz w:val="28"/>
+          <w:szCs w:val="28"/>
+        </w:rPr>
+        <w:t>name</w:t>
       </w:r>
       <w:proofErr w:type="spellEnd"/>
+      <w:proofErr w:type="gramEnd"/>
     </w:p>
     <w:p>
       <w:pPr>
@@ -497,28 +578,7 @@
           <w:sz w:val="28"/>
           <w:szCs w:val="28"/>
         </w:rPr>
-        <w:t xml:space="preserve"> </w:t>
-      </w:r>
-      <w:r>
-        <w:rPr>
-          <w:sz w:val="28"/>
-          <w:szCs w:val="28"/>
-        </w:rPr>
-        <w:t xml:space="preserve">Merge local branch to </w:t>
-      </w:r>
-      <w:r>
-        <w:rPr>
-          <w:sz w:val="28"/>
-          <w:szCs w:val="28"/>
-        </w:rPr>
-        <w:t>another branch</w:t>
-      </w:r>
-      <w:r>
-        <w:rPr>
-          <w:sz w:val="28"/>
-          <w:szCs w:val="28"/>
-        </w:rPr>
-        <w:t xml:space="preserve"> - </w:t>
+        <w:t xml:space="preserve"> Merge local branch to another branch - </w:t>
       </w:r>
       <w:r>
         <w:rPr>
@@ -560,7 +620,15 @@
           <w:sz w:val="28"/>
           <w:szCs w:val="28"/>
         </w:rPr>
-        <w:t xml:space="preserve"> Pull contents from remote master branch - </w:t>
+        <w:t xml:space="preserve"> Pull contents from remote master branch </w:t>
+      </w:r>
+      <w:proofErr w:type="gramStart"/>
+      <w:r>
+        <w:rPr>
+          <w:sz w:val="28"/>
+          <w:szCs w:val="28"/>
+        </w:rPr>
+        <w:t xml:space="preserve">- </w:t>
       </w:r>
       <w:r>
         <w:rPr>
@@ -574,7 +642,15 @@
           <w:sz w:val="28"/>
           <w:szCs w:val="28"/>
         </w:rPr>
-        <w:t>git pull origin master</w:t>
+        <w:t>git</w:t>
+      </w:r>
+      <w:proofErr w:type="gramEnd"/>
+      <w:r>
+        <w:rPr>
+          <w:sz w:val="28"/>
+          <w:szCs w:val="28"/>
+        </w:rPr>
+        <w:t xml:space="preserve"> pull origin master</w:t>
       </w:r>
     </w:p>
     <w:p>
@@ -643,14 +719,7 @@
           <w:sz w:val="28"/>
           <w:szCs w:val="28"/>
         </w:rPr>
-        <w:t xml:space="preserve"> </w:t>
-      </w:r>
-      <w:r>
-        <w:rPr>
-          <w:sz w:val="28"/>
-          <w:szCs w:val="28"/>
-        </w:rPr>
-        <w:t xml:space="preserve">git branch -d </w:t>
+        <w:t xml:space="preserve"> git branch -d </w:t>
       </w:r>
       <w:proofErr w:type="spellStart"/>
       <w:r>
@@ -661,23 +730,127 @@
         <w:t>testBr</w:t>
       </w:r>
       <w:proofErr w:type="spellEnd"/>
-    </w:p>
-    <w:p>
-      <w:pPr>
-        <w:pStyle w:val="ListParagraph"/>
-        <w:numPr>
-          <w:ilvl w:val="0"/>
-          <w:numId w:val="1"/>
-        </w:numPr>
-        <w:autoSpaceDE w:val="0"/>
-        <w:autoSpaceDN w:val="0"/>
-        <w:adjustRightInd w:val="0"/>
-        <w:spacing w:after="0" w:line="240" w:lineRule="auto"/>
-        <w:rPr>
-          <w:sz w:val="28"/>
-          <w:szCs w:val="28"/>
-        </w:rPr>
-      </w:pPr>
+      <w:r>
+        <w:rPr>
+          <w:sz w:val="28"/>
+          <w:szCs w:val="28"/>
+        </w:rPr>
+        <w:t xml:space="preserve"> || git branch -D </w:t>
+      </w:r>
+      <w:proofErr w:type="spellStart"/>
+      <w:r>
+        <w:rPr>
+          <w:sz w:val="28"/>
+          <w:szCs w:val="28"/>
+        </w:rPr>
+        <w:t>testBr</w:t>
+      </w:r>
+      <w:proofErr w:type="spellEnd"/>
+      <w:r>
+        <w:rPr>
+          <w:sz w:val="28"/>
+          <w:szCs w:val="28"/>
+        </w:rPr>
+        <w:t xml:space="preserve"> **</w:t>
+      </w:r>
+    </w:p>
+    <w:p>
+      <w:pPr>
+        <w:autoSpaceDE w:val="0"/>
+        <w:autoSpaceDN w:val="0"/>
+        <w:adjustRightInd w:val="0"/>
+        <w:spacing w:after="0" w:line="240" w:lineRule="auto"/>
+        <w:rPr>
+          <w:sz w:val="28"/>
+          <w:szCs w:val="28"/>
+        </w:rPr>
+      </w:pPr>
+    </w:p>
+    <w:p>
+      <w:pPr>
+        <w:autoSpaceDE w:val="0"/>
+        <w:autoSpaceDN w:val="0"/>
+        <w:adjustRightInd w:val="0"/>
+        <w:spacing w:after="0" w:line="240" w:lineRule="auto"/>
+        <w:rPr>
+          <w:sz w:val="28"/>
+          <w:szCs w:val="28"/>
+        </w:rPr>
+      </w:pPr>
+    </w:p>
+    <w:p>
+      <w:pPr>
+        <w:autoSpaceDE w:val="0"/>
+        <w:autoSpaceDN w:val="0"/>
+        <w:adjustRightInd w:val="0"/>
+        <w:spacing w:after="0" w:line="240" w:lineRule="auto"/>
+        <w:rPr>
+          <w:sz w:val="28"/>
+          <w:szCs w:val="28"/>
+        </w:rPr>
+      </w:pPr>
+    </w:p>
+    <w:p>
+      <w:pPr>
+        <w:autoSpaceDE w:val="0"/>
+        <w:autoSpaceDN w:val="0"/>
+        <w:adjustRightInd w:val="0"/>
+        <w:spacing w:after="0" w:line="240" w:lineRule="auto"/>
+        <w:rPr>
+          <w:sz w:val="28"/>
+          <w:szCs w:val="28"/>
+        </w:rPr>
+      </w:pPr>
+    </w:p>
+    <w:p>
+      <w:pPr>
+        <w:autoSpaceDE w:val="0"/>
+        <w:autoSpaceDN w:val="0"/>
+        <w:adjustRightInd w:val="0"/>
+        <w:spacing w:after="0" w:line="240" w:lineRule="auto"/>
+        <w:rPr>
+          <w:sz w:val="28"/>
+          <w:szCs w:val="28"/>
+        </w:rPr>
+      </w:pPr>
+    </w:p>
+    <w:p>
+      <w:pPr>
+        <w:autoSpaceDE w:val="0"/>
+        <w:autoSpaceDN w:val="0"/>
+        <w:adjustRightInd w:val="0"/>
+        <w:spacing w:after="0" w:line="240" w:lineRule="auto"/>
+        <w:rPr>
+          <w:sz w:val="28"/>
+          <w:szCs w:val="28"/>
+        </w:rPr>
+      </w:pPr>
+    </w:p>
+    <w:p>
+      <w:pPr>
+        <w:autoSpaceDE w:val="0"/>
+        <w:autoSpaceDN w:val="0"/>
+        <w:adjustRightInd w:val="0"/>
+        <w:spacing w:after="0" w:line="240" w:lineRule="auto"/>
+        <w:rPr>
+          <w:sz w:val="28"/>
+          <w:szCs w:val="28"/>
+        </w:rPr>
+      </w:pPr>
+      <w:r>
+        <w:rPr>
+          <w:sz w:val="28"/>
+          <w:szCs w:val="28"/>
+        </w:rPr>
+        <w:t xml:space="preserve">** </w:t>
+      </w:r>
+      <w:r>
+        <w:rPr>
+          <w:sz w:val="28"/>
+          <w:szCs w:val="28"/>
+        </w:rPr>
+        <w:t>The -d option is an alias for --delete, which only deletes the branch if it has already been fully merged in its upstream branch. You could also use -D, which is an alias for --delete --force, which deletes the branch "irrespective of its merged status."</w:t>
+      </w:r>
     </w:p>
     <w:p>
       <w:pPr>
@@ -1326,6 +1499,19 @@
       <w:contextualSpacing/>
     </w:pPr>
   </w:style>
+  <w:style w:type="character" w:styleId="HTMLCode">
+    <w:name w:val="HTML Code"/>
+    <w:basedOn w:val="DefaultParagraphFont"/>
+    <w:uiPriority w:val="99"/>
+    <w:semiHidden/>
+    <w:unhideWhenUsed/>
+    <w:rsid w:val="002F6BAF"/>
+    <w:rPr>
+      <w:rFonts w:ascii="Courier New" w:eastAsia="Times New Roman" w:hAnsi="Courier New" w:cs="Courier New"/>
+      <w:sz w:val="20"/>
+      <w:szCs w:val="20"/>
+    </w:rPr>
+  </w:style>
 </w:styles>
 </file>
 

--- a/gitCommands.docx
+++ b/gitCommands.docx
@@ -60,7 +60,6 @@
         <w:t xml:space="preserve">Create a git repository – git </w:t>
       </w:r>
       <w:proofErr w:type="spellStart"/>
-      <w:proofErr w:type="gramStart"/>
       <w:r>
         <w:rPr>
           <w:sz w:val="28"/>
@@ -69,7 +68,6 @@
         <w:t>init</w:t>
       </w:r>
       <w:proofErr w:type="spellEnd"/>
-      <w:proofErr w:type="gramEnd"/>
     </w:p>
     <w:p>
       <w:pPr>
@@ -128,23 +126,7 @@
           <w:sz w:val="28"/>
           <w:szCs w:val="28"/>
         </w:rPr>
-        <w:t xml:space="preserve">Commit changes - git commit -m "added a new </w:t>
-      </w:r>
-      <w:proofErr w:type="gramStart"/>
-      <w:r>
-        <w:rPr>
-          <w:sz w:val="28"/>
-          <w:szCs w:val="28"/>
-        </w:rPr>
-        <w:t>doc"</w:t>
-      </w:r>
-      <w:proofErr w:type="gramEnd"/>
-      <w:r>
-        <w:rPr>
-          <w:sz w:val="28"/>
-          <w:szCs w:val="28"/>
-        </w:rPr>
-        <w:t xml:space="preserve"> </w:t>
+        <w:t xml:space="preserve">Commit changes - git commit -m "added a new doc" </w:t>
       </w:r>
     </w:p>
     <w:p>
@@ -270,7 +252,6 @@
         </w:rPr>
         <w:t>git config --global user.name "</w:t>
       </w:r>
-      <w:proofErr w:type="gramStart"/>
       <w:r>
         <w:rPr>
           <w:i/>
@@ -287,7 +268,6 @@
         </w:rPr>
         <w:t>"</w:t>
       </w:r>
-      <w:proofErr w:type="gramEnd"/>
     </w:p>
     <w:p>
       <w:pPr>
@@ -318,15 +298,7 @@
           <w:sz w:val="28"/>
           <w:szCs w:val="28"/>
         </w:rPr>
-        <w:t>branch_</w:t>
-      </w:r>
-      <w:proofErr w:type="gramStart"/>
-      <w:r>
-        <w:rPr>
-          <w:sz w:val="28"/>
-          <w:szCs w:val="28"/>
-        </w:rPr>
-        <w:t>name</w:t>
+        <w:t>branch_name</w:t>
       </w:r>
       <w:proofErr w:type="spellEnd"/>
       <w:r>
@@ -334,15 +306,7 @@
           <w:sz w:val="28"/>
           <w:szCs w:val="28"/>
         </w:rPr>
-        <w:t>”</w:t>
-      </w:r>
-      <w:proofErr w:type="gramEnd"/>
-      <w:r>
-        <w:rPr>
-          <w:sz w:val="28"/>
-          <w:szCs w:val="28"/>
-        </w:rPr>
-        <w:t xml:space="preserve"> </w:t>
+        <w:t xml:space="preserve">” </w:t>
       </w:r>
     </w:p>
     <w:p>
@@ -542,20 +506,9 @@
           <w:sz w:val="28"/>
           <w:szCs w:val="28"/>
         </w:rPr>
-        <w:t>branch_</w:t>
-      </w:r>
-      <w:proofErr w:type="gramStart"/>
-      <w:r>
-        <w:rPr>
-          <w:i/>
-          <w:iCs/>
-          <w:sz w:val="28"/>
-          <w:szCs w:val="28"/>
-        </w:rPr>
-        <w:t>name</w:t>
+        <w:t>branch_name</w:t>
       </w:r>
       <w:proofErr w:type="spellEnd"/>
-      <w:proofErr w:type="gramEnd"/>
     </w:p>
     <w:p>
       <w:pPr>
@@ -753,6 +706,57 @@
         </w:rPr>
         <w:t xml:space="preserve"> **</w:t>
       </w:r>
+    </w:p>
+    <w:p>
+      <w:pPr>
+        <w:pStyle w:val="ListParagraph"/>
+        <w:numPr>
+          <w:ilvl w:val="0"/>
+          <w:numId w:val="1"/>
+        </w:numPr>
+        <w:autoSpaceDE w:val="0"/>
+        <w:autoSpaceDN w:val="0"/>
+        <w:adjustRightInd w:val="0"/>
+        <w:spacing w:after="0" w:line="240" w:lineRule="auto"/>
+        <w:rPr>
+          <w:sz w:val="28"/>
+          <w:szCs w:val="28"/>
+        </w:rPr>
+      </w:pPr>
+      <w:r>
+        <w:rPr>
+          <w:sz w:val="28"/>
+          <w:szCs w:val="28"/>
+        </w:rPr>
+        <w:t xml:space="preserve"> </w:t>
+      </w:r>
+      <w:proofErr w:type="spellStart"/>
+      <w:r>
+        <w:rPr>
+          <w:sz w:val="28"/>
+          <w:szCs w:val="28"/>
+        </w:rPr>
+        <w:t>Unstage</w:t>
+      </w:r>
+      <w:proofErr w:type="spellEnd"/>
+      <w:r>
+        <w:rPr>
+          <w:sz w:val="28"/>
+          <w:szCs w:val="28"/>
+        </w:rPr>
+        <w:t xml:space="preserve"> changes – git reset HEAD </w:t>
+      </w:r>
+      <w:proofErr w:type="spellStart"/>
+      <w:r>
+        <w:rPr>
+          <w:i/>
+          <w:iCs/>
+          <w:sz w:val="28"/>
+          <w:szCs w:val="28"/>
+        </w:rPr>
+        <w:t>file_name</w:t>
+      </w:r>
+      <w:proofErr w:type="spellEnd"/>
     </w:p>
     <w:p>
       <w:pPr>
